--- a/ProgressI/Progress1TestRecord.docx
+++ b/ProgressI/Progress1TestRecord.docx
@@ -19,7 +19,23 @@
           <w:sz w:val="48"/>
           <w:szCs w:val="48"/>
         </w:rPr>
-        <w:t>A Real Time and Interactive Dashboard in Tourism Industry</w:t>
+        <w:t xml:space="preserve">A Real Time and Interactive Dashboard </w:t>
+      </w:r>
+      <w:r>
+        <w:rPr>
+          <w:rFonts w:ascii="Times New Roman" w:hAnsi="Times New Roman" w:cs="Times New Roman"/>
+          <w:sz w:val="48"/>
+          <w:szCs w:val="48"/>
+        </w:rPr>
+        <w:t xml:space="preserve">for </w:t>
+      </w:r>
+      <w:r>
+        <w:rPr>
+          <w:rFonts w:ascii="Times New Roman" w:hAnsi="Times New Roman" w:cs="Times New Roman"/>
+          <w:sz w:val="48"/>
+          <w:szCs w:val="48"/>
+        </w:rPr>
+        <w:t>Tourism Industry</w:t>
       </w:r>
     </w:p>
     <w:p>
@@ -56,23 +72,29 @@
         <w:jc w:val="center"/>
         <w:rPr>
           <w:rFonts w:ascii="Times New Roman" w:hAnsi="Times New Roman" w:cs="Times New Roman"/>
-          <w:sz w:val="24"/>
-          <w:szCs w:val="24"/>
+          <w:b/>
+          <w:bCs/>
+          <w:sz w:val="44"/>
+          <w:szCs w:val="44"/>
         </w:rPr>
       </w:pPr>
       <w:r>
         <w:rPr>
           <w:rFonts w:ascii="Times New Roman" w:hAnsi="Times New Roman" w:cs="Times New Roman"/>
-          <w:sz w:val="24"/>
-          <w:szCs w:val="24"/>
+          <w:b/>
+          <w:bCs/>
+          <w:sz w:val="44"/>
+          <w:szCs w:val="44"/>
         </w:rPr>
         <w:t xml:space="preserve">Test </w:t>
       </w:r>
       <w:r>
         <w:rPr>
           <w:rFonts w:ascii="Times New Roman" w:hAnsi="Times New Roman" w:cs="Times New Roman"/>
-          <w:sz w:val="24"/>
-          <w:szCs w:val="24"/>
+          <w:b/>
+          <w:bCs/>
+          <w:sz w:val="44"/>
+          <w:szCs w:val="44"/>
         </w:rPr>
         <w:t>Record</w:t>
       </w:r>
@@ -294,7 +316,7 @@
             <v:path o:extrusionok="f" gradientshapeok="t" o:connecttype="rect"/>
             <o:lock v:ext="edit" aspectratio="t"/>
           </v:shapetype>
-          <v:shape id="_x0000_i1025" type="#_x0000_t75" alt="Microsoft Office 签名行​​..." style="width:193.75pt;height:99.55pt;mso-width-percent:0;mso-height-percent:0;mso-width-percent:0;mso-height-percent:0">
+          <v:shape id="_x0000_i1025" type="#_x0000_t75" alt="Microsoft Office 签名行​​..." style="width:194.95pt;height:100.1pt;mso-width-percent:0;mso-height-percent:0;mso-width-percent:0;mso-height-percent:0">
             <v:imagedata r:id="rId7" o:title=""/>
             <o:lock v:ext="edit" ungrouping="t" rotation="t" cropping="t" verticies="t" text="t" grouping="t"/>
             <o:signatureline v:ext="edit" id="{CB116C51-4251-4A2D-8301-3285B9CBD66D}" provid="{00000000-0000-0000-0000-000000000000}" o:suggestedsigner="Dr. Pree Thiengburanathum" issignatureline="t"/>
@@ -2744,7 +2766,6 @@
           <w:p>
             <w:pPr>
               <w:rPr>
-                <w:rFonts w:hint="eastAsia"/>
                 <w:b w:val="0"/>
                 <w:bCs w:val="0"/>
               </w:rPr>
@@ -2900,19 +2921,18 @@
         </w:trPr>
         <w:tc>
           <w:tcPr>
-            <w:cnfStyle w:val="001000000000" w:firstRow="0" w:lastRow="0" w:firstColumn="1" w:lastColumn="0" w:oddVBand="0" w:evenVBand="0" w:oddHBand="0" w:evenHBand="0" w:firstRowFirstColumn="0" w:firstRowLastColumn="0" w:lastRowFirstColumn="0" w:lastRowLastColumn="0"/>
             <w:tcW w:w="2475" w:type="dxa"/>
           </w:tcPr>
           <w:p>
             <w:pPr>
               <w:spacing w:after="0"/>
               <w:jc w:val="center"/>
+              <w:cnfStyle w:val="001000000000" w:firstRow="0" w:lastRow="0" w:firstColumn="1" w:lastColumn="0" w:oddVBand="0" w:evenVBand="0" w:oddHBand="0" w:evenHBand="0" w:firstRowFirstColumn="0" w:firstRowLastColumn="0" w:lastRowFirstColumn="0" w:lastRowLastColumn="0"/>
               <w:rPr>
                 <w:rFonts w:cs="Times New Roman"/>
                 <w:szCs w:val="28"/>
               </w:rPr>
             </w:pPr>
-            <w:bookmarkStart w:id="10" w:name="_GoBack"/>
             <w:r>
               <w:rPr>
                 <w:rFonts w:cs="Times New Roman"/>
@@ -2921,10 +2941,10 @@
               <w:t>Project-Test Record_v2.docx</w:t>
             </w:r>
           </w:p>
-          <w:bookmarkEnd w:id="10"/>
           <w:p>
             <w:pPr>
               <w:spacing w:after="0"/>
+              <w:cnfStyle w:val="001000000000" w:firstRow="0" w:lastRow="0" w:firstColumn="1" w:lastColumn="0" w:oddVBand="0" w:evenVBand="0" w:oddHBand="0" w:evenHBand="0" w:firstRowFirstColumn="0" w:firstRowLastColumn="0" w:lastRowFirstColumn="0" w:lastRowLastColumn="0"/>
               <w:rPr>
                 <w:rFonts w:cs="Times New Roman"/>
                 <w:szCs w:val="28"/>
@@ -2951,6 +2971,7 @@
           </w:p>
           <w:p>
             <w:pPr>
+              <w:cnfStyle w:val="001000000000" w:firstRow="0" w:lastRow="0" w:firstColumn="1" w:lastColumn="0" w:oddVBand="0" w:evenVBand="0" w:oddHBand="0" w:evenHBand="0" w:firstRowFirstColumn="0" w:firstRowLastColumn="0" w:lastRowFirstColumn="0" w:lastRowLastColumn="0"/>
               <w:rPr>
                 <w:b w:val="0"/>
                 <w:bCs w:val="0"/>
@@ -2966,8 +2987,8 @@
           </w:p>
           <w:p>
             <w:pPr>
-              <w:rPr>
-                <w:rFonts w:hint="eastAsia"/>
+              <w:cnfStyle w:val="001000000000" w:firstRow="0" w:lastRow="0" w:firstColumn="1" w:lastColumn="0" w:oddVBand="0" w:evenVBand="0" w:oddHBand="0" w:evenHBand="0" w:firstRowFirstColumn="0" w:firstRowLastColumn="0" w:lastRowFirstColumn="0" w:lastRowLastColumn="0"/>
+              <w:rPr>
                 <w:b w:val="0"/>
                 <w:bCs w:val="0"/>
               </w:rPr>
@@ -2987,7 +3008,6 @@
           </w:tcPr>
           <w:p>
             <w:pPr>
-              <w:cnfStyle w:val="000000000000" w:firstRow="0" w:lastRow="0" w:firstColumn="0" w:lastColumn="0" w:oddVBand="0" w:evenVBand="0" w:oddHBand="0" w:evenHBand="0" w:firstRowFirstColumn="0" w:firstRowLastColumn="0" w:lastRowFirstColumn="0" w:lastRowLastColumn="0"/>
               <w:rPr>
                 <w:rFonts w:cs="Times New Roman"/>
                 <w:szCs w:val="28"/>
@@ -2995,11 +3015,20 @@
             </w:pPr>
             <w:r>
               <w:rPr>
+                <w:rFonts w:cs="Times New Roman" w:hint="eastAsia"/>
+                <w:szCs w:val="28"/>
+              </w:rPr>
+              <w:t>F</w:t>
+            </w:r>
+            <w:r>
+              <w:rPr>
                 <w:rFonts w:cs="Times New Roman"/>
                 <w:szCs w:val="28"/>
               </w:rPr>
-              <w:t>Draft</w:t>
-            </w:r>
+              <w:t>inal</w:t>
+            </w:r>
+            <w:bookmarkStart w:id="10" w:name="_GoBack"/>
+            <w:bookmarkEnd w:id="10"/>
           </w:p>
         </w:tc>
         <w:tc>
@@ -3008,7 +3037,6 @@
           </w:tcPr>
           <w:p>
             <w:pPr>
-              <w:cnfStyle w:val="000000000000" w:firstRow="0" w:lastRow="0" w:firstColumn="0" w:lastColumn="0" w:oddVBand="0" w:evenVBand="0" w:oddHBand="0" w:evenHBand="0" w:firstRowFirstColumn="0" w:firstRowLastColumn="0" w:lastRowFirstColumn="0" w:lastRowLastColumn="0"/>
               <w:rPr>
                 <w:rFonts w:cs="Times New Roman"/>
                 <w:szCs w:val="28"/>
@@ -3057,7 +3085,6 @@
           </w:tcPr>
           <w:p>
             <w:pPr>
-              <w:cnfStyle w:val="000000000000" w:firstRow="0" w:lastRow="0" w:firstColumn="0" w:lastColumn="0" w:oddVBand="0" w:evenVBand="0" w:oddHBand="0" w:evenHBand="0" w:firstRowFirstColumn="0" w:firstRowLastColumn="0" w:lastRowFirstColumn="0" w:lastRowLastColumn="0"/>
               <w:rPr>
                 <w:rFonts w:cs="Times New Roman"/>
                 <w:szCs w:val="28"/>
@@ -3073,7 +3100,6 @@
           </w:p>
           <w:p>
             <w:pPr>
-              <w:cnfStyle w:val="000000000000" w:firstRow="0" w:lastRow="0" w:firstColumn="0" w:lastColumn="0" w:oddVBand="0" w:evenVBand="0" w:oddHBand="0" w:evenHBand="0" w:firstRowFirstColumn="0" w:firstRowLastColumn="0" w:lastRowFirstColumn="0" w:lastRowLastColumn="0"/>
               <w:rPr>
                 <w:rFonts w:cs="Times New Roman"/>
                 <w:szCs w:val="28"/>
@@ -3094,7 +3120,6 @@
           </w:tcPr>
           <w:p>
             <w:pPr>
-              <w:cnfStyle w:val="000000000000" w:firstRow="0" w:lastRow="0" w:firstColumn="0" w:lastColumn="0" w:oddVBand="0" w:evenVBand="0" w:oddHBand="0" w:evenHBand="0" w:firstRowFirstColumn="0" w:firstRowLastColumn="0" w:lastRowFirstColumn="0" w:lastRowLastColumn="0"/>
               <w:rPr>
                 <w:rFonts w:cs="Times New Roman"/>
                 <w:szCs w:val="28"/>
@@ -3115,7 +3140,6 @@
           </w:tcPr>
           <w:p>
             <w:pPr>
-              <w:cnfStyle w:val="000000000000" w:firstRow="0" w:lastRow="0" w:firstColumn="0" w:lastColumn="0" w:oddVBand="0" w:evenVBand="0" w:oddHBand="0" w:evenHBand="0" w:firstRowFirstColumn="0" w:firstRowLastColumn="0" w:lastRowFirstColumn="0" w:lastRowLastColumn="0"/>
               <w:rPr>
                 <w:rFonts w:cs="Times New Roman"/>
                 <w:szCs w:val="28"/>
@@ -3136,7 +3160,7 @@
       <w:pPr>
         <w:spacing w:after="0"/>
         <w:rPr>
-          <w:rFonts w:cs="Times New Roman" w:hint="eastAsia"/>
+          <w:rFonts w:cs="Times New Roman"/>
           <w:sz w:val="32"/>
           <w:szCs w:val="32"/>
         </w:rPr>
@@ -5655,8 +5679,8 @@
           <w:bCs/>
         </w:rPr>
       </w:pPr>
-      <w:bookmarkStart w:id="29" w:name="_Toc14800948"/>
-      <w:bookmarkStart w:id="30" w:name="_Toc17649088"/>
+      <w:bookmarkStart w:id="29" w:name="_Toc17649088"/>
+      <w:bookmarkStart w:id="30" w:name="_Toc14800948"/>
       <w:r>
         <w:lastRenderedPageBreak/>
         <w:t>UTC-0</w:t>
@@ -5679,7 +5703,7 @@
         </w:rPr>
         <w:t>Front-end: Method name: showSummary ()</w:t>
       </w:r>
-      <w:bookmarkEnd w:id="30"/>
+      <w:bookmarkEnd w:id="29"/>
       <w:bookmarkEnd w:id="31"/>
     </w:p>
     <w:p>
@@ -7947,14 +7971,24 @@
     <w:p>
       <w:pPr>
         <w:ind w:firstLine="420"/>
+        <w:rPr>
+          <w:b/>
+          <w:bCs/>
+        </w:rPr>
       </w:pPr>
       <w:r>
         <w:rPr>
           <w:rFonts w:hint="eastAsia"/>
+          <w:b/>
+          <w:bCs/>
         </w:rPr>
         <w:t>T</w:t>
       </w:r>
       <w:r>
+        <w:rPr>
+          <w:b/>
+          <w:bCs/>
+        </w:rPr>
         <w:t>est Case:</w:t>
       </w:r>
     </w:p>
@@ -9303,37 +9337,16 @@
       </w:pPr>
       <w:bookmarkStart w:id="35" w:name="_Toc17649092"/>
       <w:r>
-        <w:lastRenderedPageBreak/>
         <w:t xml:space="preserve">UTC-10: </w:t>
       </w:r>
-      <w:proofErr w:type="spellStart"/>
       <w:r>
         <w:rPr>
           <w:rStyle w:val="ae"/>
           <w:b/>
           <w:bCs/>
         </w:rPr>
-        <w:t>Back-</w:t>
-      </w:r>
-      <w:proofErr w:type="gramStart"/>
-      <w:r>
-        <w:rPr>
-          <w:rStyle w:val="ae"/>
-          <w:b/>
-          <w:bCs/>
-        </w:rPr>
-        <w:t>end:</w:t>
-      </w:r>
-      <w:r>
-        <w:rPr>
-          <w:rStyle w:val="ae"/>
-          <w:b/>
-          <w:bCs/>
-        </w:rPr>
-        <w:t>Method</w:t>
-      </w:r>
-      <w:proofErr w:type="spellEnd"/>
-      <w:proofErr w:type="gramEnd"/>
+        <w:t>Back-end: Method</w:t>
+      </w:r>
       <w:r>
         <w:rPr>
           <w:rStyle w:val="ae"/>
@@ -9958,7 +9971,6 @@
       </w:pPr>
       <w:bookmarkStart w:id="36" w:name="_Toc17649093"/>
       <w:r>
-        <w:lastRenderedPageBreak/>
         <w:t xml:space="preserve">UTC-11: </w:t>
       </w:r>
       <w:r>
@@ -10515,7 +10527,6 @@
       </w:pPr>
       <w:bookmarkStart w:id="37" w:name="_Toc17649094"/>
       <w:r>
-        <w:lastRenderedPageBreak/>
         <w:t xml:space="preserve">UTC-12: </w:t>
       </w:r>
       <w:r>
@@ -11039,7 +11050,6 @@
       </w:pPr>
       <w:bookmarkStart w:id="38" w:name="_Toc17649095"/>
       <w:r>
-        <w:lastRenderedPageBreak/>
         <w:t xml:space="preserve">UTC-13: </w:t>
       </w:r>
       <w:r>
@@ -11479,7 +11489,6 @@
       </w:pPr>
       <w:bookmarkStart w:id="39" w:name="_Toc17649096"/>
       <w:r>
-        <w:lastRenderedPageBreak/>
         <w:t xml:space="preserve">UTC-14: </w:t>
       </w:r>
       <w:r>
@@ -11929,7 +11938,6 @@
       </w:r>
       <w:bookmarkStart w:id="40" w:name="_Toc17649097"/>
       <w:r>
-        <w:lastRenderedPageBreak/>
         <w:t>UTC-15:</w:t>
       </w:r>
       <w:r>
@@ -12475,7 +12483,6 @@
       </w:pPr>
       <w:bookmarkStart w:id="41" w:name="_Toc17649098"/>
       <w:r>
-        <w:lastRenderedPageBreak/>
         <w:t xml:space="preserve">UTC-16: </w:t>
       </w:r>
       <w:r>
@@ -12855,7 +12862,6 @@
       </w:pPr>
       <w:bookmarkStart w:id="42" w:name="_Toc17649099"/>
       <w:r>
-        <w:lastRenderedPageBreak/>
         <w:t xml:space="preserve">UTC-17: </w:t>
       </w:r>
       <w:r>
@@ -13477,7 +13483,6 @@
         <w:rPr>
           <w:rFonts w:eastAsia="宋体"/>
         </w:rPr>
-        <w:lastRenderedPageBreak/>
         <w:t>4</w:t>
       </w:r>
       <w:r>
@@ -13504,7 +13509,7 @@
         </w:rPr>
         <w:t xml:space="preserve"> Testing</w:t>
       </w:r>
-      <w:bookmarkEnd w:id="29"/>
+      <w:bookmarkEnd w:id="30"/>
       <w:bookmarkEnd w:id="43"/>
     </w:p>
     <w:p>
@@ -13545,11 +13550,6 @@
       </w:r>
     </w:p>
     <w:p>
-      <w:pPr>
-        <w:rPr>
-          <w:rFonts w:hint="eastAsia"/>
-        </w:rPr>
-      </w:pPr>
       <w:r>
         <w:rPr>
           <w:rFonts w:hint="eastAsia"/>
@@ -14003,14 +14003,7 @@
               <w:rPr>
                 <w:szCs w:val="24"/>
               </w:rPr>
-              <w:t xml:space="preserve">Show all accounts </w:t>
-            </w:r>
-            <w:r>
-              <w:rPr>
-                <w:szCs w:val="24"/>
-              </w:rPr>
-              <w:lastRenderedPageBreak/>
-              <w:t>information</w:t>
+              <w:t>Show all accounts information</w:t>
             </w:r>
           </w:p>
         </w:tc>
@@ -14031,15 +14024,7 @@
               <w:rPr>
                 <w:szCs w:val="24"/>
               </w:rPr>
-              <w:lastRenderedPageBreak/>
-              <w:t xml:space="preserve">Show all accounts </w:t>
-            </w:r>
-            <w:r>
-              <w:rPr>
-                <w:szCs w:val="24"/>
-              </w:rPr>
-              <w:lastRenderedPageBreak/>
-              <w:t>information</w:t>
+              <w:t>Show all accounts information</w:t>
             </w:r>
           </w:p>
         </w:tc>
@@ -14061,7 +14046,6 @@
                 <w:rFonts w:hint="eastAsia"/>
                 <w:szCs w:val="24"/>
               </w:rPr>
-              <w:lastRenderedPageBreak/>
               <w:t>P</w:t>
             </w:r>
             <w:r>
@@ -14189,7 +14173,6 @@
               <w:ind w:left="240" w:right="240"/>
               <w:jc w:val="center"/>
               <w:rPr>
-                <w:rFonts w:hint="eastAsia"/>
                 <w:b w:val="0"/>
                 <w:bCs w:val="0"/>
                 <w:szCs w:val="24"/>
@@ -14287,7 +14270,6 @@
               <w:ind w:left="240" w:right="240"/>
               <w:jc w:val="center"/>
               <w:rPr>
-                <w:rFonts w:hint="eastAsia"/>
                 <w:b w:val="0"/>
                 <w:bCs w:val="0"/>
                 <w:szCs w:val="24"/>
@@ -14386,7 +14368,6 @@
               <w:ind w:left="240" w:right="240"/>
               <w:jc w:val="center"/>
               <w:rPr>
-                <w:rFonts w:hint="eastAsia"/>
                 <w:b w:val="0"/>
                 <w:bCs w:val="0"/>
                 <w:szCs w:val="24"/>
@@ -14476,7 +14457,6 @@
               <w:ind w:left="240" w:right="240"/>
               <w:jc w:val="center"/>
               <w:rPr>
-                <w:rFonts w:hint="eastAsia"/>
                 <w:b w:val="0"/>
                 <w:bCs w:val="0"/>
                 <w:szCs w:val="24"/>
@@ -14567,7 +14547,6 @@
               <w:ind w:left="240" w:right="240"/>
               <w:jc w:val="center"/>
               <w:rPr>
-                <w:rFonts w:hint="eastAsia"/>
                 <w:b w:val="0"/>
                 <w:bCs w:val="0"/>
                 <w:szCs w:val="24"/>
@@ -14604,14 +14583,7 @@
               <w:rPr>
                 <w:szCs w:val="24"/>
               </w:rPr>
-              <w:t xml:space="preserve">ser’s trial time increased 30 days and </w:t>
-            </w:r>
-            <w:r>
-              <w:rPr>
-                <w:szCs w:val="24"/>
-              </w:rPr>
-              <w:lastRenderedPageBreak/>
-              <w:t>system saves the new information to database.</w:t>
+              <w:t>ser’s trial time increased 30 days and system saves the new information to database.</w:t>
             </w:r>
           </w:p>
         </w:tc>
@@ -14629,21 +14601,13 @@
                 <w:rFonts w:hint="eastAsia"/>
                 <w:szCs w:val="24"/>
               </w:rPr>
-              <w:lastRenderedPageBreak/>
               <w:t>U</w:t>
             </w:r>
             <w:r>
               <w:rPr>
                 <w:szCs w:val="24"/>
               </w:rPr>
-              <w:t xml:space="preserve">ser’s trial time increased 30 days and </w:t>
-            </w:r>
-            <w:r>
-              <w:rPr>
-                <w:szCs w:val="24"/>
-              </w:rPr>
-              <w:lastRenderedPageBreak/>
-              <w:t>system saves the new information to database.</w:t>
+              <w:t>ser’s trial time increased 30 days and system saves the new information to database.</w:t>
             </w:r>
           </w:p>
         </w:tc>
@@ -14661,7 +14625,6 @@
                 <w:rFonts w:hint="eastAsia"/>
                 <w:szCs w:val="24"/>
               </w:rPr>
-              <w:lastRenderedPageBreak/>
               <w:t>P</w:t>
             </w:r>
             <w:r>
@@ -14687,7 +14650,6 @@
               <w:ind w:left="240" w:right="240"/>
               <w:jc w:val="center"/>
               <w:rPr>
-                <w:rFonts w:hint="eastAsia"/>
                 <w:b w:val="0"/>
                 <w:bCs w:val="0"/>
                 <w:szCs w:val="24"/>
@@ -14786,7 +14748,6 @@
               <w:ind w:left="240" w:right="240"/>
               <w:jc w:val="center"/>
               <w:rPr>
-                <w:rFonts w:hint="eastAsia"/>
                 <w:b w:val="0"/>
                 <w:bCs w:val="0"/>
                 <w:szCs w:val="24"/>
@@ -14898,7 +14859,6 @@
               <w:ind w:left="240" w:right="240"/>
               <w:jc w:val="center"/>
               <w:rPr>
-                <w:rFonts w:hint="eastAsia"/>
                 <w:b w:val="0"/>
                 <w:bCs w:val="0"/>
                 <w:szCs w:val="24"/>
@@ -15361,7 +15321,6 @@
                 <w:bCs w:val="0"/>
                 <w:szCs w:val="24"/>
               </w:rPr>
-              <w:lastRenderedPageBreak/>
               <w:t>1</w:t>
             </w:r>
             <w:r>
@@ -15835,7 +15794,6 @@
         <w:rPr>
           <w:rFonts w:hint="eastAsia"/>
         </w:rPr>
-        <w:lastRenderedPageBreak/>
         <w:t>S</w:t>
       </w:r>
       <w:r>
@@ -16403,7 +16361,6 @@
         <w:rPr>
           <w:rFonts w:hint="eastAsia"/>
         </w:rPr>
-        <w:lastRenderedPageBreak/>
         <w:t>S</w:t>
       </w:r>
       <w:r>
@@ -17048,7 +17005,6 @@
               <w:jc w:val="center"/>
               <w:cnfStyle w:val="000000000000" w:firstRow="0" w:lastRow="0" w:firstColumn="0" w:lastColumn="0" w:oddVBand="0" w:evenVBand="0" w:oddHBand="0" w:evenHBand="0" w:firstRowFirstColumn="0" w:firstRowLastColumn="0" w:lastRowFirstColumn="0" w:lastRowLastColumn="0"/>
               <w:rPr>
-                <w:rFonts w:hint="eastAsia"/>
                 <w:szCs w:val="24"/>
               </w:rPr>
             </w:pPr>
@@ -17078,7 +17034,6 @@
         <w:rPr>
           <w:rFonts w:hint="eastAsia"/>
         </w:rPr>
-        <w:lastRenderedPageBreak/>
         <w:t>S</w:t>
       </w:r>
       <w:r>
@@ -17446,7 +17401,6 @@
         <w:rPr>
           <w:rFonts w:hint="eastAsia"/>
         </w:rPr>
-        <w:lastRenderedPageBreak/>
         <w:t>S</w:t>
       </w:r>
       <w:r>
@@ -18005,7 +17959,6 @@
                 <w:bCs w:val="0"/>
                 <w:szCs w:val="24"/>
               </w:rPr>
-              <w:lastRenderedPageBreak/>
               <w:t>3</w:t>
             </w:r>
             <w:r>
@@ -19965,6 +19918,7 @@
   <w:style w:type="character" w:default="1" w:styleId="a0">
     <w:name w:val="Default Paragraph Font"/>
     <w:uiPriority w:val="1"/>
+    <w:semiHidden/>
     <w:unhideWhenUsed/>
   </w:style>
   <w:style w:type="table" w:default="1" w:styleId="a1">

--- a/ProgressI/Progress1TestRecord.docx
+++ b/ProgressI/Progress1TestRecord.docx
@@ -316,7 +316,7 @@
             <v:path o:extrusionok="f" gradientshapeok="t" o:connecttype="rect"/>
             <o:lock v:ext="edit" aspectratio="t"/>
           </v:shapetype>
-          <v:shape id="_x0000_i1025" type="#_x0000_t75" alt="Microsoft Office 签名行​​..." style="width:194.95pt;height:100.1pt;mso-width-percent:0;mso-height-percent:0;mso-width-percent:0;mso-height-percent:0">
+          <v:shape id="_x0000_i1025" type="#_x0000_t75" alt="Microsoft Office 签名行​​..." style="width:195pt;height:99.75pt;mso-width-percent:0;mso-height-percent:0;mso-width-percent:0;mso-height-percent:0">
             <v:imagedata r:id="rId7" o:title=""/>
             <o:lock v:ext="edit" ungrouping="t" rotation="t" cropping="t" verticies="t" text="t" grouping="t"/>
             <o:signatureline v:ext="edit" id="{CB116C51-4251-4A2D-8301-3285B9CBD66D}" provid="{00000000-0000-0000-0000-000000000000}" o:suggestedsigner="Dr. Pree Thiengburanathum" issignatureline="t"/>
@@ -2921,13 +2921,13 @@
         </w:trPr>
         <w:tc>
           <w:tcPr>
+            <w:cnfStyle w:val="001000000000" w:firstRow="0" w:lastRow="0" w:firstColumn="1" w:lastColumn="0" w:oddVBand="0" w:evenVBand="0" w:oddHBand="0" w:evenHBand="0" w:firstRowFirstColumn="0" w:firstRowLastColumn="0" w:lastRowFirstColumn="0" w:lastRowLastColumn="0"/>
             <w:tcW w:w="2475" w:type="dxa"/>
           </w:tcPr>
           <w:p>
             <w:pPr>
               <w:spacing w:after="0"/>
               <w:jc w:val="center"/>
-              <w:cnfStyle w:val="001000000000" w:firstRow="0" w:lastRow="0" w:firstColumn="1" w:lastColumn="0" w:oddVBand="0" w:evenVBand="0" w:oddHBand="0" w:evenHBand="0" w:firstRowFirstColumn="0" w:firstRowLastColumn="0" w:lastRowFirstColumn="0" w:lastRowLastColumn="0"/>
               <w:rPr>
                 <w:rFonts w:cs="Times New Roman"/>
                 <w:szCs w:val="28"/>
@@ -2944,7 +2944,6 @@
           <w:p>
             <w:pPr>
               <w:spacing w:after="0"/>
-              <w:cnfStyle w:val="001000000000" w:firstRow="0" w:lastRow="0" w:firstColumn="1" w:lastColumn="0" w:oddVBand="0" w:evenVBand="0" w:oddHBand="0" w:evenHBand="0" w:firstRowFirstColumn="0" w:firstRowLastColumn="0" w:lastRowFirstColumn="0" w:lastRowLastColumn="0"/>
               <w:rPr>
                 <w:rFonts w:cs="Times New Roman"/>
                 <w:szCs w:val="28"/>
@@ -2971,7 +2970,6 @@
           </w:p>
           <w:p>
             <w:pPr>
-              <w:cnfStyle w:val="001000000000" w:firstRow="0" w:lastRow="0" w:firstColumn="1" w:lastColumn="0" w:oddVBand="0" w:evenVBand="0" w:oddHBand="0" w:evenHBand="0" w:firstRowFirstColumn="0" w:firstRowLastColumn="0" w:lastRowFirstColumn="0" w:lastRowLastColumn="0"/>
               <w:rPr>
                 <w:b w:val="0"/>
                 <w:bCs w:val="0"/>
@@ -2987,7 +2985,6 @@
           </w:p>
           <w:p>
             <w:pPr>
-              <w:cnfStyle w:val="001000000000" w:firstRow="0" w:lastRow="0" w:firstColumn="1" w:lastColumn="0" w:oddVBand="0" w:evenVBand="0" w:oddHBand="0" w:evenHBand="0" w:firstRowFirstColumn="0" w:firstRowLastColumn="0" w:lastRowFirstColumn="0" w:lastRowLastColumn="0"/>
               <w:rPr>
                 <w:b w:val="0"/>
                 <w:bCs w:val="0"/>
@@ -3008,6 +3005,7 @@
           </w:tcPr>
           <w:p>
             <w:pPr>
+              <w:cnfStyle w:val="000000000000" w:firstRow="0" w:lastRow="0" w:firstColumn="0" w:lastColumn="0" w:oddVBand="0" w:evenVBand="0" w:oddHBand="0" w:evenHBand="0" w:firstRowFirstColumn="0" w:firstRowLastColumn="0" w:lastRowFirstColumn="0" w:lastRowLastColumn="0"/>
               <w:rPr>
                 <w:rFonts w:cs="Times New Roman"/>
                 <w:szCs w:val="28"/>
@@ -3027,8 +3025,6 @@
               </w:rPr>
               <w:t>inal</w:t>
             </w:r>
-            <w:bookmarkStart w:id="10" w:name="_GoBack"/>
-            <w:bookmarkEnd w:id="10"/>
           </w:p>
         </w:tc>
         <w:tc>
@@ -3037,6 +3033,7 @@
           </w:tcPr>
           <w:p>
             <w:pPr>
+              <w:cnfStyle w:val="000000000000" w:firstRow="0" w:lastRow="0" w:firstColumn="0" w:lastColumn="0" w:oddVBand="0" w:evenVBand="0" w:oddHBand="0" w:evenHBand="0" w:firstRowFirstColumn="0" w:firstRowLastColumn="0" w:lastRowFirstColumn="0" w:lastRowLastColumn="0"/>
               <w:rPr>
                 <w:rFonts w:cs="Times New Roman"/>
                 <w:szCs w:val="28"/>
@@ -3085,6 +3082,7 @@
           </w:tcPr>
           <w:p>
             <w:pPr>
+              <w:cnfStyle w:val="000000000000" w:firstRow="0" w:lastRow="0" w:firstColumn="0" w:lastColumn="0" w:oddVBand="0" w:evenVBand="0" w:oddHBand="0" w:evenHBand="0" w:firstRowFirstColumn="0" w:firstRowLastColumn="0" w:lastRowFirstColumn="0" w:lastRowLastColumn="0"/>
               <w:rPr>
                 <w:rFonts w:cs="Times New Roman"/>
                 <w:szCs w:val="28"/>
@@ -3100,6 +3098,7 @@
           </w:p>
           <w:p>
             <w:pPr>
+              <w:cnfStyle w:val="000000000000" w:firstRow="0" w:lastRow="0" w:firstColumn="0" w:lastColumn="0" w:oddVBand="0" w:evenVBand="0" w:oddHBand="0" w:evenHBand="0" w:firstRowFirstColumn="0" w:firstRowLastColumn="0" w:lastRowFirstColumn="0" w:lastRowLastColumn="0"/>
               <w:rPr>
                 <w:rFonts w:cs="Times New Roman"/>
                 <w:szCs w:val="28"/>
@@ -3120,6 +3119,7 @@
           </w:tcPr>
           <w:p>
             <w:pPr>
+              <w:cnfStyle w:val="000000000000" w:firstRow="0" w:lastRow="0" w:firstColumn="0" w:lastColumn="0" w:oddVBand="0" w:evenVBand="0" w:oddHBand="0" w:evenHBand="0" w:firstRowFirstColumn="0" w:firstRowLastColumn="0" w:lastRowFirstColumn="0" w:lastRowLastColumn="0"/>
               <w:rPr>
                 <w:rFonts w:cs="Times New Roman"/>
                 <w:szCs w:val="28"/>
@@ -3140,6 +3140,7 @@
           </w:tcPr>
           <w:p>
             <w:pPr>
+              <w:cnfStyle w:val="000000000000" w:firstRow="0" w:lastRow="0" w:firstColumn="0" w:lastColumn="0" w:oddVBand="0" w:evenVBand="0" w:oddHBand="0" w:evenHBand="0" w:firstRowFirstColumn="0" w:firstRowLastColumn="0" w:lastRowFirstColumn="0" w:lastRowLastColumn="0"/>
               <w:rPr>
                 <w:rFonts w:cs="Times New Roman"/>
                 <w:szCs w:val="28"/>
@@ -3229,8 +3230,8 @@
           <w:rFonts w:cs="Times New Roman"/>
         </w:rPr>
       </w:pPr>
-      <w:bookmarkStart w:id="11" w:name="_Toc14800937"/>
-      <w:bookmarkStart w:id="12" w:name="_Toc17649079"/>
+      <w:bookmarkStart w:id="10" w:name="_Toc14800937"/>
+      <w:bookmarkStart w:id="11" w:name="_Toc17649079"/>
       <w:r>
         <w:rPr>
           <w:rFonts w:cs="Times New Roman"/>
@@ -3244,88 +3245,88 @@
         </w:rPr>
         <w:t>. Introduction</w:t>
       </w:r>
+      <w:bookmarkEnd w:id="10"/>
       <w:bookmarkEnd w:id="11"/>
+      <w:r>
+        <w:rPr>
+          <w:rFonts w:cs="Times New Roman"/>
+        </w:rPr>
+        <w:t xml:space="preserve"> </w:t>
+      </w:r>
+    </w:p>
+    <w:p>
+      <w:pPr>
+        <w:pStyle w:val="3"/>
+      </w:pPr>
+      <w:bookmarkStart w:id="12" w:name="_Toc14800938"/>
+      <w:bookmarkStart w:id="13" w:name="_Toc17649080"/>
+      <w:r>
+        <w:t>2</w:t>
+      </w:r>
+      <w:r>
+        <w:t>.1</w:t>
+      </w:r>
       <w:bookmarkEnd w:id="12"/>
       <w:r>
+        <w:t xml:space="preserve"> Purpose</w:t>
+      </w:r>
+      <w:bookmarkEnd w:id="13"/>
+    </w:p>
+    <w:p>
+      <w:pPr>
+        <w:pStyle w:val="ad"/>
+        <w:rPr>
+          <w:rFonts w:ascii="TimesNewRomanPSMT" w:hAnsi="TimesNewRomanPSMT" w:hint="eastAsia"/>
+        </w:rPr>
+      </w:pPr>
+      <w:r>
         <w:rPr>
           <w:rFonts w:cs="Times New Roman"/>
         </w:rPr>
-        <w:t xml:space="preserve"> </w:t>
+        <w:tab/>
+      </w:r>
+      <w:bookmarkStart w:id="14" w:name="_Toc14800939"/>
+      <w:r>
+        <w:rPr>
+          <w:rFonts w:ascii="TimesNewRomanPSMT" w:hAnsi="TimesNewRomanPSMT"/>
+        </w:rPr>
+        <w:t xml:space="preserve">The purpose of test record for </w:t>
+      </w:r>
+      <w:r>
+        <w:rPr>
+          <w:rFonts w:ascii="TimesNewRomanPSMT" w:hAnsi="TimesNewRomanPSMT"/>
+        </w:rPr>
+        <w:t>A Real Time and Interactive Dashboard in Tourism Industry</w:t>
+      </w:r>
+      <w:r>
+        <w:rPr>
+          <w:rFonts w:ascii="TimesNewRomanPSMT" w:hAnsi="TimesNewRomanPSMT"/>
+        </w:rPr>
+        <w:t xml:space="preserve"> is for recording the actual result and pass/fail criteria of each test case that have designed in the test plan and executed. </w:t>
       </w:r>
     </w:p>
     <w:p>
       <w:pPr>
         <w:pStyle w:val="3"/>
-      </w:pPr>
-      <w:bookmarkStart w:id="13" w:name="_Toc14800938"/>
-      <w:bookmarkStart w:id="14" w:name="_Toc17649080"/>
-      <w:r>
+        <w:rPr>
+          <w:rFonts w:eastAsia="宋体"/>
+        </w:rPr>
+      </w:pPr>
+      <w:bookmarkStart w:id="15" w:name="_Toc17649081"/>
+      <w:bookmarkEnd w:id="14"/>
+      <w:r>
+        <w:rPr>
+          <w:rFonts w:eastAsia="宋体"/>
+        </w:rPr>
         <w:t>2</w:t>
       </w:r>
       <w:r>
-        <w:t>.1</w:t>
-      </w:r>
-      <w:bookmarkEnd w:id="13"/>
-      <w:r>
-        <w:t xml:space="preserve"> Purpose</w:t>
-      </w:r>
-      <w:bookmarkEnd w:id="14"/>
-    </w:p>
-    <w:p>
-      <w:pPr>
-        <w:pStyle w:val="ad"/>
-        <w:rPr>
-          <w:rFonts w:ascii="TimesNewRomanPSMT" w:hAnsi="TimesNewRomanPSMT" w:hint="eastAsia"/>
-        </w:rPr>
-      </w:pPr>
-      <w:r>
-        <w:rPr>
-          <w:rFonts w:cs="Times New Roman"/>
-        </w:rPr>
-        <w:tab/>
-      </w:r>
-      <w:bookmarkStart w:id="15" w:name="_Toc14800939"/>
-      <w:r>
-        <w:rPr>
-          <w:rFonts w:ascii="TimesNewRomanPSMT" w:hAnsi="TimesNewRomanPSMT"/>
-        </w:rPr>
-        <w:t xml:space="preserve">The purpose of test record for </w:t>
-      </w:r>
-      <w:r>
-        <w:rPr>
-          <w:rFonts w:ascii="TimesNewRomanPSMT" w:hAnsi="TimesNewRomanPSMT"/>
-        </w:rPr>
-        <w:t>A Real Time and Interactive Dashboard in Tourism Industry</w:t>
-      </w:r>
-      <w:r>
-        <w:rPr>
-          <w:rFonts w:ascii="TimesNewRomanPSMT" w:hAnsi="TimesNewRomanPSMT"/>
-        </w:rPr>
-        <w:t xml:space="preserve"> is for recording the actual result and pass/fail criteria of each test case that have designed in the test plan and executed. </w:t>
-      </w:r>
-    </w:p>
-    <w:p>
-      <w:pPr>
-        <w:pStyle w:val="3"/>
         <w:rPr>
           <w:rFonts w:eastAsia="宋体"/>
         </w:rPr>
-      </w:pPr>
-      <w:bookmarkStart w:id="16" w:name="_Toc17649081"/>
+        <w:t>.2 Responsibility</w:t>
+      </w:r>
       <w:bookmarkEnd w:id="15"/>
-      <w:r>
-        <w:rPr>
-          <w:rFonts w:eastAsia="宋体"/>
-        </w:rPr>
-        <w:t>2</w:t>
-      </w:r>
-      <w:r>
-        <w:rPr>
-          <w:rFonts w:eastAsia="宋体"/>
-        </w:rPr>
-        <w:t>.2 Responsibility</w:t>
-      </w:r>
-      <w:bookmarkEnd w:id="16"/>
       <w:r>
         <w:rPr>
           <w:rFonts w:eastAsia="宋体"/>
@@ -3612,16 +3613,16 @@
       <w:pPr>
         <w:pStyle w:val="3"/>
       </w:pPr>
-      <w:bookmarkStart w:id="17" w:name="_Toc14800940"/>
-      <w:bookmarkStart w:id="18" w:name="_Toc17649082"/>
+      <w:bookmarkStart w:id="16" w:name="_Toc14800940"/>
+      <w:bookmarkStart w:id="17" w:name="_Toc17649082"/>
       <w:r>
         <w:t>2</w:t>
       </w:r>
       <w:r>
         <w:t>.3 Acronyms</w:t>
       </w:r>
+      <w:bookmarkEnd w:id="16"/>
       <w:bookmarkEnd w:id="17"/>
-      <w:bookmarkEnd w:id="18"/>
     </w:p>
     <w:p>
       <w:r>
@@ -3651,8 +3652,8 @@
       <w:r>
         <w:br w:type="page"/>
       </w:r>
-      <w:bookmarkStart w:id="19" w:name="_Toc14800942"/>
-      <w:bookmarkStart w:id="20" w:name="_Toc17649083"/>
+      <w:bookmarkStart w:id="18" w:name="_Toc14800942"/>
+      <w:bookmarkStart w:id="19" w:name="_Toc17649083"/>
       <w:r>
         <w:lastRenderedPageBreak/>
         <w:t>3</w:t>
@@ -3660,21 +3661,21 @@
       <w:r>
         <w:t xml:space="preserve">. </w:t>
       </w:r>
+      <w:bookmarkEnd w:id="18"/>
+      <w:r>
+        <w:t>Unit Testing</w:t>
+      </w:r>
       <w:bookmarkEnd w:id="19"/>
-      <w:r>
-        <w:t>Unit Testing</w:t>
-      </w:r>
-      <w:bookmarkEnd w:id="20"/>
     </w:p>
     <w:p>
       <w:pPr>
         <w:pStyle w:val="3"/>
       </w:pPr>
-      <w:bookmarkStart w:id="21" w:name="_Toc17649084"/>
+      <w:bookmarkStart w:id="20" w:name="_Toc17649084"/>
       <w:r>
         <w:t>UTC-01:</w:t>
       </w:r>
-      <w:bookmarkStart w:id="22" w:name="_Toc16174745"/>
+      <w:bookmarkStart w:id="21" w:name="_Toc16174745"/>
       <w:r>
         <w:rPr>
           <w:rStyle w:val="ae"/>
@@ -3715,8 +3716,8 @@
         </w:rPr>
         <w:t>(e)</w:t>
       </w:r>
+      <w:bookmarkEnd w:id="20"/>
       <w:bookmarkEnd w:id="21"/>
-      <w:bookmarkEnd w:id="22"/>
     </w:p>
     <w:p>
       <w:pPr>
@@ -4227,7 +4228,7 @@
       <w:pPr>
         <w:pStyle w:val="3"/>
       </w:pPr>
-      <w:bookmarkStart w:id="23" w:name="_Toc17649085"/>
+      <w:bookmarkStart w:id="22" w:name="_Toc17649085"/>
       <w:r>
         <w:lastRenderedPageBreak/>
         <w:t>UTC-0</w:t>
@@ -4238,7 +4239,7 @@
       <w:r>
         <w:t>:</w:t>
       </w:r>
-      <w:bookmarkStart w:id="24" w:name="_Toc16174746"/>
+      <w:bookmarkStart w:id="23" w:name="_Toc16174746"/>
       <w:r>
         <w:rPr>
           <w:rStyle w:val="ae"/>
@@ -4279,8 +4280,8 @@
         </w:rPr>
         <w:t>(e)</w:t>
       </w:r>
+      <w:bookmarkEnd w:id="22"/>
       <w:bookmarkEnd w:id="23"/>
-      <w:bookmarkEnd w:id="24"/>
     </w:p>
     <w:p>
       <w:pPr>
@@ -4822,7 +4823,7 @@
       <w:pPr>
         <w:pStyle w:val="3"/>
       </w:pPr>
-      <w:bookmarkStart w:id="25" w:name="_Toc17649086"/>
+      <w:bookmarkStart w:id="24" w:name="_Toc17649086"/>
       <w:r>
         <w:lastRenderedPageBreak/>
         <w:t>UTC-0</w:t>
@@ -4833,7 +4834,7 @@
       <w:r>
         <w:t>:</w:t>
       </w:r>
-      <w:bookmarkStart w:id="26" w:name="_Toc16174747"/>
+      <w:bookmarkStart w:id="25" w:name="_Toc16174747"/>
       <w:r>
         <w:rPr>
           <w:rStyle w:val="ae"/>
@@ -4850,8 +4851,8 @@
         </w:rPr>
         <w:t>Front-end: Method name: submitLogin (e)</w:t>
       </w:r>
+      <w:bookmarkEnd w:id="24"/>
       <w:bookmarkEnd w:id="25"/>
-      <w:bookmarkEnd w:id="26"/>
     </w:p>
     <w:p>
       <w:pPr>
@@ -5308,7 +5309,7 @@
       <w:pPr>
         <w:pStyle w:val="3"/>
       </w:pPr>
-      <w:bookmarkStart w:id="27" w:name="_Toc17649087"/>
+      <w:bookmarkStart w:id="26" w:name="_Toc17649087"/>
       <w:r>
         <w:lastRenderedPageBreak/>
         <w:t>UTC-0</w:t>
@@ -5322,7 +5323,7 @@
       <w:r>
         <w:t xml:space="preserve"> </w:t>
       </w:r>
-      <w:bookmarkStart w:id="28" w:name="_Toc16174748"/>
+      <w:bookmarkStart w:id="27" w:name="_Toc16174748"/>
       <w:r>
         <w:rPr>
           <w:rStyle w:val="ae"/>
@@ -5331,8 +5332,8 @@
         </w:rPr>
         <w:t>Front-end: Method name: logout ()</w:t>
       </w:r>
+      <w:bookmarkEnd w:id="26"/>
       <w:bookmarkEnd w:id="27"/>
-      <w:bookmarkEnd w:id="28"/>
     </w:p>
     <w:p>
       <w:pPr>
@@ -5679,8 +5680,8 @@
           <w:bCs/>
         </w:rPr>
       </w:pPr>
-      <w:bookmarkStart w:id="29" w:name="_Toc17649088"/>
-      <w:bookmarkStart w:id="30" w:name="_Toc14800948"/>
+      <w:bookmarkStart w:id="28" w:name="_Toc17649088"/>
+      <w:bookmarkStart w:id="29" w:name="_Toc14800948"/>
       <w:r>
         <w:lastRenderedPageBreak/>
         <w:t>UTC-0</w:t>
@@ -5694,7 +5695,7 @@
       <w:r>
         <w:t xml:space="preserve"> </w:t>
       </w:r>
-      <w:bookmarkStart w:id="31" w:name="_Toc16174749"/>
+      <w:bookmarkStart w:id="30" w:name="_Toc16174749"/>
       <w:r>
         <w:rPr>
           <w:rStyle w:val="ae"/>
@@ -5703,8 +5704,8 @@
         </w:rPr>
         <w:t>Front-end: Method name: showSummary ()</w:t>
       </w:r>
-      <w:bookmarkEnd w:id="29"/>
-      <w:bookmarkEnd w:id="31"/>
+      <w:bookmarkEnd w:id="28"/>
+      <w:bookmarkEnd w:id="30"/>
     </w:p>
     <w:p>
       <w:pPr>
@@ -7410,7 +7411,6 @@
         </w:rPr>
       </w:pPr>
       <w:r>
-        <w:lastRenderedPageBreak/>
         <w:t>U</w:t>
       </w:r>
       <w:r>
@@ -7858,9 +7858,8 @@
           <w:bCs/>
         </w:rPr>
       </w:pPr>
-      <w:bookmarkStart w:id="32" w:name="_Toc17649089"/>
-      <w:r>
-        <w:lastRenderedPageBreak/>
+      <w:bookmarkStart w:id="31" w:name="_Toc17649089"/>
+      <w:r>
         <w:t>UTC-0</w:t>
       </w:r>
       <w:r>
@@ -7896,7 +7895,7 @@
         </w:rPr>
         <w:t>()</w:t>
       </w:r>
-      <w:bookmarkEnd w:id="32"/>
+      <w:bookmarkEnd w:id="31"/>
     </w:p>
     <w:p>
       <w:pPr>
@@ -8331,9 +8330,8 @@
           <w:bCs/>
         </w:rPr>
       </w:pPr>
-      <w:bookmarkStart w:id="33" w:name="_Toc17649090"/>
-      <w:r>
-        <w:lastRenderedPageBreak/>
+      <w:bookmarkStart w:id="32" w:name="_Toc17649090"/>
+      <w:r>
         <w:t>UTC-0</w:t>
       </w:r>
       <w:r>
@@ -8386,7 +8384,7 @@
         </w:rPr>
         <w:t>(username)</w:t>
       </w:r>
-      <w:bookmarkEnd w:id="33"/>
+      <w:bookmarkEnd w:id="32"/>
     </w:p>
     <w:p>
       <w:pPr>
@@ -8889,9 +8887,8 @@
           <w:bCs/>
         </w:rPr>
       </w:pPr>
-      <w:bookmarkStart w:id="34" w:name="_Toc17649091"/>
-      <w:r>
-        <w:lastRenderedPageBreak/>
+      <w:bookmarkStart w:id="33" w:name="_Toc17649091"/>
+      <w:r>
         <w:t xml:space="preserve">UTC-09: </w:t>
       </w:r>
       <w:r>
@@ -8902,7 +8899,7 @@
         </w:rPr>
         <w:t>Back-end: Method name: register ()</w:t>
       </w:r>
-      <w:bookmarkEnd w:id="34"/>
+      <w:bookmarkEnd w:id="33"/>
     </w:p>
     <w:p>
       <w:pPr>
@@ -9335,7 +9332,7 @@
           <w:bCs/>
         </w:rPr>
       </w:pPr>
-      <w:bookmarkStart w:id="35" w:name="_Toc17649092"/>
+      <w:bookmarkStart w:id="34" w:name="_Toc17649092"/>
       <w:r>
         <w:t xml:space="preserve">UTC-10: </w:t>
       </w:r>
@@ -9355,7 +9352,7 @@
         </w:rPr>
         <w:t xml:space="preserve"> name: get_all_account ()</w:t>
       </w:r>
-      <w:bookmarkEnd w:id="35"/>
+      <w:bookmarkEnd w:id="34"/>
     </w:p>
     <w:p>
       <w:pPr>
@@ -9969,7 +9966,7 @@
           <w:bCs/>
         </w:rPr>
       </w:pPr>
-      <w:bookmarkStart w:id="36" w:name="_Toc17649093"/>
+      <w:bookmarkStart w:id="35" w:name="_Toc17649093"/>
       <w:r>
         <w:t xml:space="preserve">UTC-11: </w:t>
       </w:r>
@@ -9981,7 +9978,7 @@
         </w:rPr>
         <w:t>Back-end: Method name: edit_username ()</w:t>
       </w:r>
-      <w:bookmarkEnd w:id="36"/>
+      <w:bookmarkEnd w:id="35"/>
     </w:p>
     <w:p>
       <w:pPr>
@@ -10525,7 +10522,7 @@
           <w:bCs/>
         </w:rPr>
       </w:pPr>
-      <w:bookmarkStart w:id="37" w:name="_Toc17649094"/>
+      <w:bookmarkStart w:id="36" w:name="_Toc17649094"/>
       <w:r>
         <w:t xml:space="preserve">UTC-12: </w:t>
       </w:r>
@@ -10537,7 +10534,7 @@
         </w:rPr>
         <w:t>Back-end: Method name: edit_password ()</w:t>
       </w:r>
-      <w:bookmarkEnd w:id="37"/>
+      <w:bookmarkEnd w:id="36"/>
     </w:p>
     <w:p>
       <w:pPr>
@@ -11048,7 +11045,7 @@
           <w:bCs/>
         </w:rPr>
       </w:pPr>
-      <w:bookmarkStart w:id="38" w:name="_Toc17649095"/>
+      <w:bookmarkStart w:id="37" w:name="_Toc17649095"/>
       <w:r>
         <w:t xml:space="preserve">UTC-13: </w:t>
       </w:r>
@@ -11060,7 +11057,7 @@
         </w:rPr>
         <w:t>Back-end: Method name: approve_user ()</w:t>
       </w:r>
-      <w:bookmarkEnd w:id="38"/>
+      <w:bookmarkEnd w:id="37"/>
     </w:p>
     <w:p>
       <w:pPr>
@@ -11487,7 +11484,7 @@
           <w:bCs/>
         </w:rPr>
       </w:pPr>
-      <w:bookmarkStart w:id="39" w:name="_Toc17649096"/>
+      <w:bookmarkStart w:id="38" w:name="_Toc17649096"/>
       <w:r>
         <w:t xml:space="preserve">UTC-14: </w:t>
       </w:r>
@@ -11499,7 +11496,7 @@
         </w:rPr>
         <w:t>Back-end: Method name: reject_user ()</w:t>
       </w:r>
-      <w:bookmarkEnd w:id="39"/>
+      <w:bookmarkEnd w:id="38"/>
     </w:p>
     <w:p>
       <w:pPr>
@@ -11936,7 +11933,7 @@
         </w:rPr>
         <w:br w:type="page"/>
       </w:r>
-      <w:bookmarkStart w:id="40" w:name="_Toc17649097"/>
+      <w:bookmarkStart w:id="39" w:name="_Toc17649097"/>
       <w:r>
         <w:t>UTC-15:</w:t>
       </w:r>
@@ -11967,7 +11964,7 @@
         </w:rPr>
         <w:t>Method name: get_pending ()</w:t>
       </w:r>
-      <w:bookmarkEnd w:id="40"/>
+      <w:bookmarkEnd w:id="39"/>
     </w:p>
     <w:p>
       <w:pPr>
@@ -12481,7 +12478,7 @@
           <w:bCs/>
         </w:rPr>
       </w:pPr>
-      <w:bookmarkStart w:id="41" w:name="_Toc17649098"/>
+      <w:bookmarkStart w:id="40" w:name="_Toc17649098"/>
       <w:r>
         <w:t xml:space="preserve">UTC-16: </w:t>
       </w:r>
@@ -12509,7 +12506,7 @@
         </w:rPr>
         <w:t>Method name: add_user ()</w:t>
       </w:r>
-      <w:bookmarkEnd w:id="41"/>
+      <w:bookmarkEnd w:id="40"/>
     </w:p>
     <w:p>
       <w:pPr>
@@ -12860,7 +12857,7 @@
           <w:bCs/>
         </w:rPr>
       </w:pPr>
-      <w:bookmarkStart w:id="42" w:name="_Toc17649099"/>
+      <w:bookmarkStart w:id="41" w:name="_Toc17649099"/>
       <w:r>
         <w:t xml:space="preserve">UTC-17: </w:t>
       </w:r>
@@ -12888,7 +12885,7 @@
         </w:rPr>
         <w:t>Method name: get_account_by_username ()</w:t>
       </w:r>
-      <w:bookmarkEnd w:id="42"/>
+      <w:bookmarkEnd w:id="41"/>
     </w:p>
     <w:p>
       <w:pPr>
@@ -13478,7 +13475,7 @@
           <w:rFonts w:eastAsia="宋体"/>
         </w:rPr>
       </w:pPr>
-      <w:bookmarkStart w:id="43" w:name="_Toc17649100"/>
+      <w:bookmarkStart w:id="42" w:name="_Toc17649100"/>
       <w:r>
         <w:rPr>
           <w:rFonts w:eastAsia="宋体"/>
@@ -13509,29 +13506,29 @@
         </w:rPr>
         <w:t xml:space="preserve"> Testing</w:t>
       </w:r>
-      <w:bookmarkEnd w:id="30"/>
+      <w:bookmarkEnd w:id="29"/>
+      <w:bookmarkEnd w:id="42"/>
+    </w:p>
+    <w:p>
+      <w:pPr>
+        <w:pStyle w:val="3"/>
+      </w:pPr>
+      <w:bookmarkStart w:id="43" w:name="_Toc17468808"/>
+      <w:bookmarkStart w:id="44" w:name="_Toc17649101"/>
+      <w:r>
+        <w:rPr>
+          <w:rFonts w:hint="eastAsia"/>
+        </w:rPr>
+        <w:t>S</w:t>
+      </w:r>
+      <w:r>
+        <w:t>TC-01: Super admin can login to the system</w:t>
+      </w:r>
       <w:bookmarkEnd w:id="43"/>
-    </w:p>
-    <w:p>
-      <w:pPr>
-        <w:pStyle w:val="3"/>
-      </w:pPr>
-      <w:bookmarkStart w:id="44" w:name="_Toc17468808"/>
-      <w:bookmarkStart w:id="45" w:name="_Toc17649101"/>
-      <w:r>
-        <w:rPr>
-          <w:rFonts w:hint="eastAsia"/>
-        </w:rPr>
-        <w:t>S</w:t>
-      </w:r>
-      <w:r>
-        <w:t>TC-01: Super admin can login to the system</w:t>
+      <w:r>
+        <w:t xml:space="preserve"> and manage accounts.</w:t>
       </w:r>
       <w:bookmarkEnd w:id="44"/>
-      <w:r>
-        <w:t xml:space="preserve"> and manage accounts.</w:t>
-      </w:r>
-      <w:bookmarkEnd w:id="45"/>
     </w:p>
     <w:p>
       <w:pPr>
@@ -15789,7 +15786,7 @@
       <w:pPr>
         <w:pStyle w:val="3"/>
       </w:pPr>
-      <w:bookmarkStart w:id="46" w:name="_Toc17649102"/>
+      <w:bookmarkStart w:id="45" w:name="_Toc17649102"/>
       <w:r>
         <w:rPr>
           <w:rFonts w:hint="eastAsia"/>
@@ -15814,7 +15811,7 @@
       <w:r>
         <w:t>or register account.</w:t>
       </w:r>
-      <w:bookmarkEnd w:id="46"/>
+      <w:bookmarkEnd w:id="45"/>
     </w:p>
     <w:p>
       <w:pPr>
@@ -16356,7 +16353,7 @@
       <w:pPr>
         <w:pStyle w:val="3"/>
       </w:pPr>
-      <w:bookmarkStart w:id="47" w:name="_Toc17649103"/>
+      <w:bookmarkStart w:id="46" w:name="_Toc17649103"/>
       <w:r>
         <w:rPr>
           <w:rFonts w:hint="eastAsia"/>
@@ -16375,7 +16372,7 @@
       <w:r>
         <w:t>Admin can edit information</w:t>
       </w:r>
-      <w:bookmarkEnd w:id="47"/>
+      <w:bookmarkEnd w:id="46"/>
       <w:r>
         <w:t xml:space="preserve"> </w:t>
       </w:r>
@@ -17029,7 +17026,7 @@
       <w:pPr>
         <w:pStyle w:val="3"/>
       </w:pPr>
-      <w:bookmarkStart w:id="48" w:name="_Toc17649104"/>
+      <w:bookmarkStart w:id="47" w:name="_Toc17649104"/>
       <w:r>
         <w:rPr>
           <w:rFonts w:hint="eastAsia"/>
@@ -17048,7 +17045,7 @@
       <w:r>
         <w:t>Admin can logout from system.</w:t>
       </w:r>
-      <w:bookmarkEnd w:id="48"/>
+      <w:bookmarkEnd w:id="47"/>
       <w:r>
         <w:t xml:space="preserve"> </w:t>
       </w:r>
@@ -17396,7 +17393,7 @@
       <w:pPr>
         <w:pStyle w:val="3"/>
       </w:pPr>
-      <w:bookmarkStart w:id="49" w:name="_Toc17649105"/>
+      <w:bookmarkStart w:id="48" w:name="_Toc17649105"/>
       <w:r>
         <w:rPr>
           <w:rFonts w:hint="eastAsia"/>
@@ -17418,7 +17415,7 @@
       <w:r>
         <w:t>View the summary of data visualization result</w:t>
       </w:r>
-      <w:bookmarkEnd w:id="49"/>
+      <w:bookmarkEnd w:id="48"/>
       <w:r>
         <w:rPr>
           <w:rFonts w:hint="eastAsia"/>
@@ -18493,7 +18490,12 @@
       </w:pPr>
     </w:p>
     <w:sectPr>
-      <w:footerReference w:type="default" r:id="rId8"/>
+      <w:headerReference w:type="even" r:id="rId8"/>
+      <w:headerReference w:type="default" r:id="rId9"/>
+      <w:footerReference w:type="even" r:id="rId10"/>
+      <w:footerReference w:type="default" r:id="rId11"/>
+      <w:headerReference w:type="first" r:id="rId12"/>
+      <w:footerReference w:type="first" r:id="rId13"/>
       <w:pgSz w:w="11900" w:h="16840"/>
       <w:pgMar w:top="1440" w:right="1800" w:bottom="1440" w:left="1800" w:header="851" w:footer="992" w:gutter="0"/>
       <w:cols w:space="425"/>
@@ -18532,6 +18534,16 @@
 </file>
 
 <file path=word/footer1.xml><?xml version="1.0" encoding="utf-8"?>
+<w:ftr xmlns:wpc="http://schemas.microsoft.com/office/word/2010/wordprocessingCanvas" xmlns:cx="http://schemas.microsoft.com/office/drawing/2014/chartex" xmlns:cx1="http://schemas.microsoft.com/office/drawing/2015/9/8/chartex" xmlns:cx2="http://schemas.microsoft.com/office/drawing/2015/10/21/chartex" xmlns:cx3="http://schemas.microsoft.com/office/drawing/2016/5/9/chartex" xmlns:cx4="http://schemas.microsoft.com/office/drawing/2016/5/10/chartex" xmlns:cx5="http://schemas.microsoft.com/office/drawing/2016/5/11/chartex" xmlns:cx6="http://schemas.microsoft.com/office/drawing/2016/5/12/chartex" xmlns:cx7="http://schemas.microsoft.com/office/drawing/2016/5/13/chartex" xmlns:cx8="http://schemas.microsoft.com/office/drawing/2016/5/14/chartex" xmlns:mc="http://schemas.openxmlformats.org/markup-compatibility/2006" xmlns:aink="http://schemas.microsoft.com/office/drawing/2016/ink" xmlns:am3d="http://schemas.microsoft.com/office/drawing/2017/model3d" xmlns:o="urn:schemas-microsoft-com:office:office" xmlns:r="http://schemas.openxmlformats.org/officeDocument/2006/relationships" xmlns:m="http://schemas.openxmlformats.org/officeDocument/2006/math" xmlns:v="urn:schemas-microsoft-com:vml" xmlns:wp14="http://schemas.microsoft.com/office/word/2010/wordprocessingDrawing" xmlns:wp="http://schemas.openxmlformats.org/drawingml/2006/wordprocessingDrawing" xmlns:w10="urn:schemas-microsoft-com:office:word" xmlns:w="http://schemas.openxmlformats.org/wordprocessingml/2006/main" xmlns:w14="http://schemas.microsoft.com/office/word/2010/wordml" xmlns:w15="http://schemas.microsoft.com/office/word/2012/wordml" xmlns:w16cid="http://schemas.microsoft.com/office/word/2016/wordml/cid" xmlns:w16se="http://schemas.microsoft.com/office/word/2015/wordml/symex" xmlns:wpg="http://schemas.microsoft.com/office/word/2010/wordprocessingGroup" xmlns:wpi="http://schemas.microsoft.com/office/word/2010/wordprocessingInk" xmlns:wne="http://schemas.microsoft.com/office/word/2006/wordml" xmlns:wps="http://schemas.microsoft.com/office/word/2010/wordprocessingShape" mc:Ignorable="w14 w15 w16se w16cid wp14">
+  <w:p>
+    <w:pPr>
+      <w:pStyle w:val="a9"/>
+    </w:pPr>
+  </w:p>
+</w:ftr>
+</file>
+
+<file path=word/footer2.xml><?xml version="1.0" encoding="utf-8"?>
 <w:ftr xmlns:wpc="http://schemas.microsoft.com/office/word/2010/wordprocessingCanvas" xmlns:cx="http://schemas.microsoft.com/office/drawing/2014/chartex" xmlns:cx1="http://schemas.microsoft.com/office/drawing/2015/9/8/chartex" xmlns:cx2="http://schemas.microsoft.com/office/drawing/2015/10/21/chartex" xmlns:cx3="http://schemas.microsoft.com/office/drawing/2016/5/9/chartex" xmlns:cx4="http://schemas.microsoft.com/office/drawing/2016/5/10/chartex" xmlns:cx5="http://schemas.microsoft.com/office/drawing/2016/5/11/chartex" xmlns:cx6="http://schemas.microsoft.com/office/drawing/2016/5/12/chartex" xmlns:cx7="http://schemas.microsoft.com/office/drawing/2016/5/13/chartex" xmlns:cx8="http://schemas.microsoft.com/office/drawing/2016/5/14/chartex" xmlns:mc="http://schemas.openxmlformats.org/markup-compatibility/2006" xmlns:aink="http://schemas.microsoft.com/office/drawing/2016/ink" xmlns:am3d="http://schemas.microsoft.com/office/drawing/2017/model3d" xmlns:o="urn:schemas-microsoft-com:office:office" xmlns:r="http://schemas.openxmlformats.org/officeDocument/2006/relationships" xmlns:m="http://schemas.openxmlformats.org/officeDocument/2006/math" xmlns:v="urn:schemas-microsoft-com:vml" xmlns:wp14="http://schemas.microsoft.com/office/word/2010/wordprocessingDrawing" xmlns:wp="http://schemas.openxmlformats.org/drawingml/2006/wordprocessingDrawing" xmlns:w10="urn:schemas-microsoft-com:office:word" xmlns:w="http://schemas.openxmlformats.org/wordprocessingml/2006/main" xmlns:w14="http://schemas.microsoft.com/office/word/2010/wordml" xmlns:w15="http://schemas.microsoft.com/office/word/2012/wordml" xmlns:w16cid="http://schemas.microsoft.com/office/word/2016/wordml/cid" xmlns:w16se="http://schemas.microsoft.com/office/word/2015/wordml/symex" xmlns:wpg="http://schemas.microsoft.com/office/word/2010/wordprocessingGroup" xmlns:wpi="http://schemas.microsoft.com/office/word/2010/wordprocessingInk" xmlns:wne="http://schemas.microsoft.com/office/word/2006/wordml" xmlns:wps="http://schemas.microsoft.com/office/word/2010/wordprocessingShape" mc:Ignorable="w14 w15 w16se w16cid wp14">
   <w:p>
     <w:pPr>
@@ -18582,8 +18594,13 @@
             <w:pStyle w:val="a9"/>
           </w:pPr>
           <w:r>
-            <w:t>Project-Test Record_v1</w:t>
+            <w:t>Project-Test Record_v</w:t>
           </w:r>
+          <w:r>
+            <w:t>2</w:t>
+          </w:r>
+          <w:bookmarkStart w:id="49" w:name="_GoBack"/>
+          <w:bookmarkEnd w:id="49"/>
           <w:r>
             <w:t>.docx</w:t>
           </w:r>
@@ -18809,6 +18826,16 @@
 </w:ftr>
 </file>
 
+<file path=word/footer3.xml><?xml version="1.0" encoding="utf-8"?>
+<w:ftr xmlns:wpc="http://schemas.microsoft.com/office/word/2010/wordprocessingCanvas" xmlns:cx="http://schemas.microsoft.com/office/drawing/2014/chartex" xmlns:cx1="http://schemas.microsoft.com/office/drawing/2015/9/8/chartex" xmlns:cx2="http://schemas.microsoft.com/office/drawing/2015/10/21/chartex" xmlns:cx3="http://schemas.microsoft.com/office/drawing/2016/5/9/chartex" xmlns:cx4="http://schemas.microsoft.com/office/drawing/2016/5/10/chartex" xmlns:cx5="http://schemas.microsoft.com/office/drawing/2016/5/11/chartex" xmlns:cx6="http://schemas.microsoft.com/office/drawing/2016/5/12/chartex" xmlns:cx7="http://schemas.microsoft.com/office/drawing/2016/5/13/chartex" xmlns:cx8="http://schemas.microsoft.com/office/drawing/2016/5/14/chartex" xmlns:mc="http://schemas.openxmlformats.org/markup-compatibility/2006" xmlns:aink="http://schemas.microsoft.com/office/drawing/2016/ink" xmlns:am3d="http://schemas.microsoft.com/office/drawing/2017/model3d" xmlns:o="urn:schemas-microsoft-com:office:office" xmlns:r="http://schemas.openxmlformats.org/officeDocument/2006/relationships" xmlns:m="http://schemas.openxmlformats.org/officeDocument/2006/math" xmlns:v="urn:schemas-microsoft-com:vml" xmlns:wp14="http://schemas.microsoft.com/office/word/2010/wordprocessingDrawing" xmlns:wp="http://schemas.openxmlformats.org/drawingml/2006/wordprocessingDrawing" xmlns:w10="urn:schemas-microsoft-com:office:word" xmlns:w="http://schemas.openxmlformats.org/wordprocessingml/2006/main" xmlns:w14="http://schemas.microsoft.com/office/word/2010/wordml" xmlns:w15="http://schemas.microsoft.com/office/word/2012/wordml" xmlns:w16cid="http://schemas.microsoft.com/office/word/2016/wordml/cid" xmlns:w16se="http://schemas.microsoft.com/office/word/2015/wordml/symex" xmlns:wpg="http://schemas.microsoft.com/office/word/2010/wordprocessingGroup" xmlns:wpi="http://schemas.microsoft.com/office/word/2010/wordprocessingInk" xmlns:wne="http://schemas.microsoft.com/office/word/2006/wordml" xmlns:wps="http://schemas.microsoft.com/office/word/2010/wordprocessingShape" mc:Ignorable="w14 w15 w16se w16cid wp14">
+  <w:p>
+    <w:pPr>
+      <w:pStyle w:val="a9"/>
+    </w:pPr>
+  </w:p>
+</w:ftr>
+</file>
+
 <file path=word/footnotes.xml><?xml version="1.0" encoding="utf-8"?>
 <w:footnotes xmlns:wpc="http://schemas.microsoft.com/office/word/2010/wordprocessingCanvas" xmlns:cx="http://schemas.microsoft.com/office/drawing/2014/chartex" xmlns:cx1="http://schemas.microsoft.com/office/drawing/2015/9/8/chartex" xmlns:cx2="http://schemas.microsoft.com/office/drawing/2015/10/21/chartex" xmlns:cx3="http://schemas.microsoft.com/office/drawing/2016/5/9/chartex" xmlns:cx4="http://schemas.microsoft.com/office/drawing/2016/5/10/chartex" xmlns:cx5="http://schemas.microsoft.com/office/drawing/2016/5/11/chartex" xmlns:cx6="http://schemas.microsoft.com/office/drawing/2016/5/12/chartex" xmlns:cx7="http://schemas.microsoft.com/office/drawing/2016/5/13/chartex" xmlns:cx8="http://schemas.microsoft.com/office/drawing/2016/5/14/chartex" xmlns:mc="http://schemas.openxmlformats.org/markup-compatibility/2006" xmlns:aink="http://schemas.microsoft.com/office/drawing/2016/ink" xmlns:am3d="http://schemas.microsoft.com/office/drawing/2017/model3d" xmlns:o="urn:schemas-microsoft-com:office:office" xmlns:r="http://schemas.openxmlformats.org/officeDocument/2006/relationships" xmlns:m="http://schemas.openxmlformats.org/officeDocument/2006/math" xmlns:v="urn:schemas-microsoft-com:vml" xmlns:wp14="http://schemas.microsoft.com/office/word/2010/wordprocessingDrawing" xmlns:wp="http://schemas.openxmlformats.org/drawingml/2006/wordprocessingDrawing" xmlns:w10="urn:schemas-microsoft-com:office:word" xmlns:w="http://schemas.openxmlformats.org/wordprocessingml/2006/main" xmlns:w14="http://schemas.microsoft.com/office/word/2010/wordml" xmlns:w15="http://schemas.microsoft.com/office/word/2012/wordml" xmlns:w16cid="http://schemas.microsoft.com/office/word/2016/wordml/cid" xmlns:w16se="http://schemas.microsoft.com/office/word/2015/wordml/symex" xmlns:wpg="http://schemas.microsoft.com/office/word/2010/wordprocessingGroup" xmlns:wpi="http://schemas.microsoft.com/office/word/2010/wordprocessingInk" xmlns:wne="http://schemas.microsoft.com/office/word/2006/wordml" xmlns:wps="http://schemas.microsoft.com/office/word/2010/wordprocessingShape" mc:Ignorable="w14 w15 w16se w16cid wp14">
   <w:footnote w:type="separator" w:id="-1">
@@ -18834,6 +18861,36 @@
     <w:p/>
   </w:footnote>
 </w:footnotes>
+</file>
+
+<file path=word/header1.xml><?xml version="1.0" encoding="utf-8"?>
+<w:hdr xmlns:wpc="http://schemas.microsoft.com/office/word/2010/wordprocessingCanvas" xmlns:cx="http://schemas.microsoft.com/office/drawing/2014/chartex" xmlns:cx1="http://schemas.microsoft.com/office/drawing/2015/9/8/chartex" xmlns:cx2="http://schemas.microsoft.com/office/drawing/2015/10/21/chartex" xmlns:cx3="http://schemas.microsoft.com/office/drawing/2016/5/9/chartex" xmlns:cx4="http://schemas.microsoft.com/office/drawing/2016/5/10/chartex" xmlns:cx5="http://schemas.microsoft.com/office/drawing/2016/5/11/chartex" xmlns:cx6="http://schemas.microsoft.com/office/drawing/2016/5/12/chartex" xmlns:cx7="http://schemas.microsoft.com/office/drawing/2016/5/13/chartex" xmlns:cx8="http://schemas.microsoft.com/office/drawing/2016/5/14/chartex" xmlns:mc="http://schemas.openxmlformats.org/markup-compatibility/2006" xmlns:aink="http://schemas.microsoft.com/office/drawing/2016/ink" xmlns:am3d="http://schemas.microsoft.com/office/drawing/2017/model3d" xmlns:o="urn:schemas-microsoft-com:office:office" xmlns:r="http://schemas.openxmlformats.org/officeDocument/2006/relationships" xmlns:m="http://schemas.openxmlformats.org/officeDocument/2006/math" xmlns:v="urn:schemas-microsoft-com:vml" xmlns:wp14="http://schemas.microsoft.com/office/word/2010/wordprocessingDrawing" xmlns:wp="http://schemas.openxmlformats.org/drawingml/2006/wordprocessingDrawing" xmlns:w10="urn:schemas-microsoft-com:office:word" xmlns:w="http://schemas.openxmlformats.org/wordprocessingml/2006/main" xmlns:w14="http://schemas.microsoft.com/office/word/2010/wordml" xmlns:w15="http://schemas.microsoft.com/office/word/2012/wordml" xmlns:w16cid="http://schemas.microsoft.com/office/word/2016/wordml/cid" xmlns:w16se="http://schemas.microsoft.com/office/word/2015/wordml/symex" xmlns:wpg="http://schemas.microsoft.com/office/word/2010/wordprocessingGroup" xmlns:wpi="http://schemas.microsoft.com/office/word/2010/wordprocessingInk" xmlns:wne="http://schemas.microsoft.com/office/word/2006/wordml" xmlns:wps="http://schemas.microsoft.com/office/word/2010/wordprocessingShape" mc:Ignorable="w14 w15 w16se w16cid wp14">
+  <w:p>
+    <w:pPr>
+      <w:pStyle w:val="a7"/>
+    </w:pPr>
+  </w:p>
+</w:hdr>
+</file>
+
+<file path=word/header2.xml><?xml version="1.0" encoding="utf-8"?>
+<w:hdr xmlns:wpc="http://schemas.microsoft.com/office/word/2010/wordprocessingCanvas" xmlns:cx="http://schemas.microsoft.com/office/drawing/2014/chartex" xmlns:cx1="http://schemas.microsoft.com/office/drawing/2015/9/8/chartex" xmlns:cx2="http://schemas.microsoft.com/office/drawing/2015/10/21/chartex" xmlns:cx3="http://schemas.microsoft.com/office/drawing/2016/5/9/chartex" xmlns:cx4="http://schemas.microsoft.com/office/drawing/2016/5/10/chartex" xmlns:cx5="http://schemas.microsoft.com/office/drawing/2016/5/11/chartex" xmlns:cx6="http://schemas.microsoft.com/office/drawing/2016/5/12/chartex" xmlns:cx7="http://schemas.microsoft.com/office/drawing/2016/5/13/chartex" xmlns:cx8="http://schemas.microsoft.com/office/drawing/2016/5/14/chartex" xmlns:mc="http://schemas.openxmlformats.org/markup-compatibility/2006" xmlns:aink="http://schemas.microsoft.com/office/drawing/2016/ink" xmlns:am3d="http://schemas.microsoft.com/office/drawing/2017/model3d" xmlns:o="urn:schemas-microsoft-com:office:office" xmlns:r="http://schemas.openxmlformats.org/officeDocument/2006/relationships" xmlns:m="http://schemas.openxmlformats.org/officeDocument/2006/math" xmlns:v="urn:schemas-microsoft-com:vml" xmlns:wp14="http://schemas.microsoft.com/office/word/2010/wordprocessingDrawing" xmlns:wp="http://schemas.openxmlformats.org/drawingml/2006/wordprocessingDrawing" xmlns:w10="urn:schemas-microsoft-com:office:word" xmlns:w="http://schemas.openxmlformats.org/wordprocessingml/2006/main" xmlns:w14="http://schemas.microsoft.com/office/word/2010/wordml" xmlns:w15="http://schemas.microsoft.com/office/word/2012/wordml" xmlns:w16cid="http://schemas.microsoft.com/office/word/2016/wordml/cid" xmlns:w16se="http://schemas.microsoft.com/office/word/2015/wordml/symex" xmlns:wpg="http://schemas.microsoft.com/office/word/2010/wordprocessingGroup" xmlns:wpi="http://schemas.microsoft.com/office/word/2010/wordprocessingInk" xmlns:wne="http://schemas.microsoft.com/office/word/2006/wordml" xmlns:wps="http://schemas.microsoft.com/office/word/2010/wordprocessingShape" mc:Ignorable="w14 w15 w16se w16cid wp14">
+  <w:p>
+    <w:pPr>
+      <w:pStyle w:val="a7"/>
+    </w:pPr>
+  </w:p>
+</w:hdr>
+</file>
+
+<file path=word/header3.xml><?xml version="1.0" encoding="utf-8"?>
+<w:hdr xmlns:wpc="http://schemas.microsoft.com/office/word/2010/wordprocessingCanvas" xmlns:cx="http://schemas.microsoft.com/office/drawing/2014/chartex" xmlns:cx1="http://schemas.microsoft.com/office/drawing/2015/9/8/chartex" xmlns:cx2="http://schemas.microsoft.com/office/drawing/2015/10/21/chartex" xmlns:cx3="http://schemas.microsoft.com/office/drawing/2016/5/9/chartex" xmlns:cx4="http://schemas.microsoft.com/office/drawing/2016/5/10/chartex" xmlns:cx5="http://schemas.microsoft.com/office/drawing/2016/5/11/chartex" xmlns:cx6="http://schemas.microsoft.com/office/drawing/2016/5/12/chartex" xmlns:cx7="http://schemas.microsoft.com/office/drawing/2016/5/13/chartex" xmlns:cx8="http://schemas.microsoft.com/office/drawing/2016/5/14/chartex" xmlns:mc="http://schemas.openxmlformats.org/markup-compatibility/2006" xmlns:aink="http://schemas.microsoft.com/office/drawing/2016/ink" xmlns:am3d="http://schemas.microsoft.com/office/drawing/2017/model3d" xmlns:o="urn:schemas-microsoft-com:office:office" xmlns:r="http://schemas.openxmlformats.org/officeDocument/2006/relationships" xmlns:m="http://schemas.openxmlformats.org/officeDocument/2006/math" xmlns:v="urn:schemas-microsoft-com:vml" xmlns:wp14="http://schemas.microsoft.com/office/word/2010/wordprocessingDrawing" xmlns:wp="http://schemas.openxmlformats.org/drawingml/2006/wordprocessingDrawing" xmlns:w10="urn:schemas-microsoft-com:office:word" xmlns:w="http://schemas.openxmlformats.org/wordprocessingml/2006/main" xmlns:w14="http://schemas.microsoft.com/office/word/2010/wordml" xmlns:w15="http://schemas.microsoft.com/office/word/2012/wordml" xmlns:w16cid="http://schemas.microsoft.com/office/word/2016/wordml/cid" xmlns:w16se="http://schemas.microsoft.com/office/word/2015/wordml/symex" xmlns:wpg="http://schemas.microsoft.com/office/word/2010/wordprocessingGroup" xmlns:wpi="http://schemas.microsoft.com/office/word/2010/wordprocessingInk" xmlns:wne="http://schemas.microsoft.com/office/word/2006/wordml" xmlns:wps="http://schemas.microsoft.com/office/word/2010/wordprocessingShape" mc:Ignorable="w14 w15 w16se w16cid wp14">
+  <w:p>
+    <w:pPr>
+      <w:pStyle w:val="a7"/>
+    </w:pPr>
+  </w:p>
+</w:hdr>
 </file>
 
 <file path=word/numbering.xml><?xml version="1.0" encoding="utf-8"?>

--- a/ProgressI/Progress1TestRecord.docx
+++ b/ProgressI/Progress1TestRecord.docx
@@ -316,7 +316,7 @@
             <v:path o:extrusionok="f" gradientshapeok="t" o:connecttype="rect"/>
             <o:lock v:ext="edit" aspectratio="t"/>
           </v:shapetype>
-          <v:shape id="_x0000_i1025" type="#_x0000_t75" alt="Microsoft Office 签名行​​..." style="width:195pt;height:99.75pt;mso-width-percent:0;mso-height-percent:0;mso-width-percent:0;mso-height-percent:0">
+          <v:shape id="_x0000_i1025" type="#_x0000_t75" alt="Microsoft Office 签名行​​..." style="width:195.05pt;height:99.95pt;mso-width-percent:0;mso-height-percent:0;mso-width-percent:0;mso-height-percent:0">
             <v:imagedata r:id="rId7" o:title=""/>
             <o:lock v:ext="edit" ungrouping="t" rotation="t" cropping="t" verticies="t" text="t" grouping="t"/>
             <o:signatureline v:ext="edit" id="{CB116C51-4251-4A2D-8301-3285B9CBD66D}" provid="{00000000-0000-0000-0000-000000000000}" o:suggestedsigner="Dr. Pree Thiengburanathum" issignatureline="t"/>
@@ -7411,6 +7411,7 @@
         </w:rPr>
       </w:pPr>
       <w:r>
+        <w:lastRenderedPageBreak/>
         <w:t>U</w:t>
       </w:r>
       <w:r>
@@ -7860,6 +7861,7 @@
       </w:pPr>
       <w:bookmarkStart w:id="31" w:name="_Toc17649089"/>
       <w:r>
+        <w:lastRenderedPageBreak/>
         <w:t>UTC-0</w:t>
       </w:r>
       <w:r>
@@ -8332,6 +8334,7 @@
       </w:pPr>
       <w:bookmarkStart w:id="32" w:name="_Toc17649090"/>
       <w:r>
+        <w:lastRenderedPageBreak/>
         <w:t>UTC-0</w:t>
       </w:r>
       <w:r>
@@ -18599,8 +18602,6 @@
           <w:r>
             <w:t>2</w:t>
           </w:r>
-          <w:bookmarkStart w:id="49" w:name="_GoBack"/>
-          <w:bookmarkEnd w:id="49"/>
           <w:r>
             <w:t>.docx</w:t>
           </w:r>
@@ -18768,7 +18769,13 @@
             <w:pStyle w:val="a9"/>
           </w:pPr>
           <w:r>
-            <w:t>23 Aug, 2019</w:t>
+            <w:t>3</w:t>
+          </w:r>
+          <w:r>
+            <w:t>0</w:t>
+          </w:r>
+          <w:r>
+            <w:t xml:space="preserve"> Aug, 2019</w:t>
           </w:r>
         </w:p>
       </w:tc>
@@ -18801,7 +18808,15 @@
             <w:pStyle w:val="a9"/>
           </w:pPr>
           <w:r>
-            <w:t>23 Aug, 2019</w:t>
+            <w:t>3</w:t>
+          </w:r>
+          <w:r>
+            <w:t>0</w:t>
+          </w:r>
+          <w:bookmarkStart w:id="49" w:name="_GoBack"/>
+          <w:bookmarkEnd w:id="49"/>
+          <w:r>
+            <w:t xml:space="preserve"> Aug, 2019</w:t>
           </w:r>
         </w:p>
       </w:tc>
